--- a/项目访谈记录/UXD202005总结.docx
+++ b/项目访谈记录/UXD202005总结.docx
@@ -139,17 +139,7 @@
           <w:sz w:val="84"/>
           <w:szCs w:val="84"/>
         </w:rPr>
-        <w:t>D</w:t>
-      </w:r>
-      <w:bookmarkStart w:id="3" w:name="_GoBack"/>
-      <w:bookmarkEnd w:id="3"/>
-      <w:r>
-        <w:rPr>
-          <w:rFonts w:hint="eastAsia"/>
-          <w:sz w:val="84"/>
-          <w:szCs w:val="84"/>
-        </w:rPr>
-        <w:t>esign&amp;Discover</w:t>
+        <w:t>Design&amp;Discover</w:t>
       </w:r>
       <w:proofErr w:type="spellEnd"/>
       <w:r>
@@ -549,14 +539,14 @@
           <w:szCs w:val="44"/>
         </w:rPr>
       </w:pPr>
-      <w:bookmarkStart w:id="4" w:name="_Toc527314984"/>
-      <w:bookmarkStart w:id="5" w:name="_Toc525942182"/>
-      <w:bookmarkStart w:id="6" w:name="_Toc526063168"/>
-      <w:bookmarkStart w:id="7" w:name="_Toc526032363"/>
+      <w:bookmarkStart w:id="3" w:name="_Toc527314984"/>
+      <w:bookmarkStart w:id="4" w:name="_Toc525942182"/>
+      <w:bookmarkStart w:id="5" w:name="_Toc526063168"/>
+      <w:bookmarkStart w:id="6" w:name="_Toc526032363"/>
       <w:r>
         <w:br w:type="page"/>
       </w:r>
-      <w:bookmarkStart w:id="8" w:name="_Toc35514439"/>
+      <w:bookmarkStart w:id="7" w:name="_Toc35514439"/>
       <w:r>
         <w:rPr>
           <w:rStyle w:val="af0"/>
@@ -565,11 +555,11 @@
         <w:lastRenderedPageBreak/>
         <w:t>修订记录</w:t>
       </w:r>
+      <w:bookmarkEnd w:id="3"/>
       <w:bookmarkEnd w:id="4"/>
       <w:bookmarkEnd w:id="5"/>
       <w:bookmarkEnd w:id="6"/>
       <w:bookmarkEnd w:id="7"/>
-      <w:bookmarkEnd w:id="8"/>
     </w:p>
     <w:tbl>
       <w:tblPr>
@@ -738,6 +728,15 @@
             <w:pPr>
               <w:pStyle w:val="afa"/>
             </w:pPr>
+            <w:r>
+              <w:rPr>
+                <w:rFonts w:hint="eastAsia"/>
+              </w:rPr>
+              <w:t>2</w:t>
+            </w:r>
+            <w:r>
+              <w:t>020/3-31</w:t>
+            </w:r>
           </w:p>
         </w:tc>
         <w:tc>
@@ -752,6 +751,12 @@
             <w:pPr>
               <w:pStyle w:val="afa"/>
             </w:pPr>
+            <w:r>
+              <w:rPr>
+                <w:rFonts w:hint="eastAsia"/>
+              </w:rPr>
+              <w:t>王华怿</w:t>
+            </w:r>
           </w:p>
         </w:tc>
         <w:tc>
@@ -767,6 +772,12 @@
             <w:pPr>
               <w:pStyle w:val="afa"/>
             </w:pPr>
+            <w:r>
+              <w:rPr>
+                <w:rFonts w:hint="eastAsia"/>
+              </w:rPr>
+              <w:t>新增总结</w:t>
+            </w:r>
           </w:p>
         </w:tc>
         <w:tc>
@@ -1036,15 +1047,19 @@
     <w:p>
       <w:pPr>
         <w:pStyle w:val="TOC10"/>
-        <w:ind w:firstLine="560"/>
+        <w:ind w:firstLine="880"/>
         <w:jc w:val="center"/>
         <w:rPr>
           <w:rStyle w:val="af0"/>
+          <w:sz w:val="44"/>
+          <w:szCs w:val="48"/>
         </w:rPr>
       </w:pPr>
       <w:r>
         <w:rPr>
           <w:rStyle w:val="af0"/>
+          <w:sz w:val="44"/>
+          <w:szCs w:val="48"/>
         </w:rPr>
         <w:lastRenderedPageBreak/>
         <w:t>目录</w:t>
@@ -1549,7 +1564,7 @@
         </w:rPr>
         <w:fldChar w:fldCharType="end"/>
       </w:r>
-      <w:bookmarkStart w:id="9" w:name="_Toc531248154"/>
+      <w:bookmarkStart w:id="8" w:name="_Toc531248154"/>
       <w:r>
         <w:br w:type="page"/>
       </w:r>
@@ -1559,7 +1574,7 @@
         <w:pStyle w:val="1"/>
         <w:ind w:firstLine="883"/>
       </w:pPr>
-      <w:bookmarkStart w:id="10" w:name="_Toc35514440"/>
+      <w:bookmarkStart w:id="9" w:name="_Toc35514440"/>
       <w:r>
         <w:rPr>
           <w:rFonts w:hint="eastAsia"/>
@@ -1567,779 +1582,586 @@
         <w:lastRenderedPageBreak/>
         <w:t>引言</w:t>
       </w:r>
+      <w:bookmarkEnd w:id="8"/>
       <w:bookmarkEnd w:id="9"/>
-      <w:bookmarkEnd w:id="10"/>
     </w:p>
     <w:p>
       <w:pPr>
         <w:pStyle w:val="2"/>
         <w:ind w:firstLine="643"/>
       </w:pPr>
-      <w:bookmarkStart w:id="11" w:name="_Toc531248155"/>
-      <w:bookmarkStart w:id="12" w:name="_Toc35514441"/>
+      <w:bookmarkStart w:id="10" w:name="_Toc531248155"/>
+      <w:bookmarkStart w:id="11" w:name="_Toc35514441"/>
       <w:r>
         <w:rPr>
           <w:rFonts w:hint="eastAsia"/>
         </w:rPr>
         <w:t>编写目的</w:t>
       </w:r>
+      <w:bookmarkEnd w:id="10"/>
       <w:bookmarkEnd w:id="11"/>
-      <w:bookmarkEnd w:id="12"/>
     </w:p>
     <w:p>
       <w:pPr>
+        <w:rPr>
+          <w:rFonts w:hint="eastAsia"/>
+        </w:rPr>
+      </w:pPr>
+      <w:r>
+        <w:rPr>
+          <w:rFonts w:hint="eastAsia"/>
+        </w:rPr>
+        <w:t>小组内，</w:t>
+      </w:r>
+      <w:proofErr w:type="gramStart"/>
+      <w:r>
+        <w:rPr>
+          <w:rFonts w:hint="eastAsia"/>
+        </w:rPr>
+        <w:t>对之前</w:t>
+      </w:r>
+      <w:proofErr w:type="gramEnd"/>
+      <w:r>
+        <w:rPr>
+          <w:rFonts w:hint="eastAsia"/>
+        </w:rPr>
+        <w:t>设计与发现的过程和结果进行阶段性总结。</w:t>
+      </w:r>
+    </w:p>
+    <w:p>
+      <w:pPr>
         <w:pStyle w:val="2"/>
         <w:ind w:firstLine="643"/>
       </w:pPr>
-      <w:bookmarkStart w:id="13" w:name="_Toc531248156"/>
-      <w:bookmarkStart w:id="14" w:name="_Toc35514442"/>
+      <w:bookmarkStart w:id="12" w:name="_Toc531248156"/>
+      <w:bookmarkStart w:id="13" w:name="_Toc35514442"/>
       <w:r>
         <w:rPr>
           <w:rFonts w:hint="eastAsia"/>
         </w:rPr>
         <w:t>背景</w:t>
       </w:r>
+      <w:bookmarkEnd w:id="12"/>
       <w:bookmarkEnd w:id="13"/>
-      <w:bookmarkEnd w:id="14"/>
     </w:p>
     <w:p>
       <w:pPr>
+        <w:rPr>
+          <w:rFonts w:hint="eastAsia"/>
+        </w:rPr>
+      </w:pPr>
+      <w:r>
+        <w:rPr>
+          <w:rFonts w:hint="eastAsia"/>
+        </w:rPr>
+        <w:t>在这之前与侯老师确认了产品，完成了可行性、</w:t>
+      </w:r>
+      <w:proofErr w:type="gramStart"/>
+      <w:r>
+        <w:rPr>
+          <w:rFonts w:hint="eastAsia"/>
+        </w:rPr>
+        <w:t>愿景与</w:t>
+      </w:r>
+      <w:proofErr w:type="gramEnd"/>
+      <w:r>
+        <w:rPr>
+          <w:rFonts w:hint="eastAsia"/>
+        </w:rPr>
+        <w:t>任务书。这个阶段是进行设计与发现的活动，主要工作内容有用户访谈和组内讨论。</w:t>
+      </w:r>
+    </w:p>
+    <w:p>
+      <w:pPr>
         <w:pStyle w:val="2"/>
         <w:ind w:firstLine="643"/>
-      </w:pPr>
-      <w:bookmarkStart w:id="15" w:name="_Toc531248157"/>
-      <w:bookmarkStart w:id="16" w:name="_Toc35514443"/>
-      <w:r>
-        <w:rPr>
-          <w:rFonts w:hint="eastAsia"/>
-        </w:rPr>
-        <w:t>定义</w:t>
-      </w:r>
+        <w:rPr>
+          <w:rStyle w:val="af0"/>
+          <w:rFonts w:hint="eastAsia"/>
+          <w:b/>
+          <w:bCs/>
+          <w:sz w:val="32"/>
+        </w:rPr>
+      </w:pPr>
+      <w:bookmarkStart w:id="14" w:name="_Toc531248158"/>
+      <w:bookmarkStart w:id="15" w:name="_Toc35514444"/>
+      <w:r>
+        <w:rPr>
+          <w:rFonts w:hint="eastAsia"/>
+        </w:rPr>
+        <w:t>参考资料</w:t>
+      </w:r>
+      <w:bookmarkEnd w:id="14"/>
       <w:bookmarkEnd w:id="15"/>
+    </w:p>
+    <w:p>
+      <w:r>
+        <w:rPr>
+          <w:rFonts w:hint="eastAsia"/>
+        </w:rPr>
+        <w:t>UXD 02-design-discovery.pptx</w:t>
+      </w:r>
+    </w:p>
+    <w:p>
+      <w:pPr>
+        <w:pStyle w:val="1"/>
+        <w:ind w:firstLine="883"/>
+      </w:pPr>
+      <w:r>
+        <w:rPr>
+          <w:rFonts w:hint="eastAsia"/>
+        </w:rPr>
+        <w:t>工作概述</w:t>
+      </w:r>
+    </w:p>
+    <w:p>
+      <w:r>
+        <w:rPr>
+          <w:rFonts w:hint="eastAsia"/>
+        </w:rPr>
+        <w:t>我们采取的是访谈的方式，记录了五位用户的需求。</w:t>
+      </w:r>
+    </w:p>
+    <w:p>
+      <w:r>
+        <w:rPr>
+          <w:rFonts w:hint="eastAsia"/>
+        </w:rPr>
+        <w:t>王华怿和罗一焱各自访谈了一位艺术品收藏家，</w:t>
+      </w:r>
+      <w:proofErr w:type="gramStart"/>
+      <w:r>
+        <w:rPr>
+          <w:rFonts w:hint="eastAsia"/>
+        </w:rPr>
+        <w:t>汪诗怡和</w:t>
+      </w:r>
+      <w:proofErr w:type="gramEnd"/>
+      <w:r>
+        <w:rPr>
+          <w:rFonts w:hint="eastAsia"/>
+        </w:rPr>
+        <w:t>梅肖玥各自访谈了一位原创艺术家，李欣飏访谈了一位艺术品爱好者。</w:t>
+      </w:r>
+    </w:p>
+    <w:p>
+      <w:pPr>
+        <w:rPr>
+          <w:rFonts w:hint="eastAsia"/>
+        </w:rPr>
+      </w:pPr>
+      <w:r>
+        <w:rPr>
+          <w:rFonts w:hint="eastAsia"/>
+        </w:rPr>
+        <w:t>在五个人都完成访谈后，我们交流了我们的访谈经验，同时整理出需要对设计的改进与新的需求。</w:t>
+      </w:r>
+    </w:p>
+    <w:p>
+      <w:pPr>
+        <w:pStyle w:val="1"/>
+        <w:ind w:firstLine="883"/>
+      </w:pPr>
+      <w:r>
+        <w:rPr>
+          <w:rFonts w:hint="eastAsia"/>
+        </w:rPr>
+        <w:t>工作总结</w:t>
+      </w:r>
+      <w:bookmarkStart w:id="16" w:name="_GoBack"/>
       <w:bookmarkEnd w:id="16"/>
     </w:p>
+    <w:tbl>
+      <w:tblPr>
+        <w:tblStyle w:val="af"/>
+        <w:tblW w:w="0" w:type="auto"/>
+        <w:jc w:val="center"/>
+        <w:tblLook w:val="04A0" w:firstRow="1" w:lastRow="0" w:firstColumn="1" w:lastColumn="0" w:noHBand="0" w:noVBand="1"/>
+      </w:tblPr>
+      <w:tblGrid>
+        <w:gridCol w:w="4148"/>
+        <w:gridCol w:w="4148"/>
+      </w:tblGrid>
+      <w:tr>
+        <w:trPr>
+          <w:jc w:val="center"/>
+        </w:trPr>
+        <w:tc>
+          <w:tcPr>
+            <w:tcW w:w="4148" w:type="dxa"/>
+          </w:tcPr>
+          <w:p>
+            <w:pPr>
+              <w:pStyle w:val="afa"/>
+              <w:rPr>
+                <w:rFonts w:hint="eastAsia"/>
+              </w:rPr>
+            </w:pPr>
+            <w:r>
+              <w:rPr>
+                <w:rFonts w:hint="eastAsia"/>
+              </w:rPr>
+              <w:t>王华怿</w:t>
+            </w:r>
+          </w:p>
+        </w:tc>
+        <w:tc>
+          <w:tcPr>
+            <w:tcW w:w="4148" w:type="dxa"/>
+          </w:tcPr>
+          <w:p>
+            <w:pPr>
+              <w:pStyle w:val="afa"/>
+              <w:rPr>
+                <w:rFonts w:hint="eastAsia"/>
+              </w:rPr>
+            </w:pPr>
+            <w:r>
+              <w:rPr>
+                <w:rFonts w:hint="eastAsia"/>
+              </w:rPr>
+              <w:t>我先和他简单谈了谈最近的情况，之后切入主题向他询问</w:t>
+            </w:r>
+            <w:proofErr w:type="gramStart"/>
+            <w:r>
+              <w:rPr>
+                <w:rFonts w:hint="eastAsia"/>
+              </w:rPr>
+              <w:t>购置手办的</w:t>
+            </w:r>
+            <w:proofErr w:type="gramEnd"/>
+            <w:r>
+              <w:rPr>
+                <w:rFonts w:hint="eastAsia"/>
+              </w:rPr>
+              <w:t>事。由于是他感兴趣的话题，他很快滔滔不绝地讲了起来。我及时告诉了他我的来意，他很快答应我回答我的问题。简单的介绍了我们的项目后，我解答了他几个关于我们项目的问题，之后我向他提出了准备好的</w:t>
+            </w:r>
+            <w:r>
+              <w:rPr>
+                <w:rFonts w:hint="eastAsia"/>
+              </w:rPr>
+              <w:t>7</w:t>
+            </w:r>
+            <w:r>
+              <w:rPr>
+                <w:rFonts w:hint="eastAsia"/>
+              </w:rPr>
+              <w:t>个问题。回答完之后，我们继续讨论了下功能和细节，之后结束了会面。</w:t>
+            </w:r>
+          </w:p>
+          <w:p>
+            <w:pPr>
+              <w:pStyle w:val="afa"/>
+              <w:rPr>
+                <w:rFonts w:hint="eastAsia"/>
+              </w:rPr>
+            </w:pPr>
+            <w:r>
+              <w:rPr>
+                <w:rFonts w:hint="eastAsia"/>
+              </w:rPr>
+              <w:t>在和他访谈结束后，我发现我们对于产品部分功能的定义还不是很明确，一些机制还需要进行可行性的分析，比如：如何验</w:t>
+            </w:r>
+            <w:r>
+              <w:rPr>
+                <w:rFonts w:hint="eastAsia"/>
+              </w:rPr>
+              <w:lastRenderedPageBreak/>
+              <w:t>证卖</w:t>
+            </w:r>
+            <w:proofErr w:type="gramStart"/>
+            <w:r>
+              <w:rPr>
+                <w:rFonts w:hint="eastAsia"/>
+              </w:rPr>
+              <w:t>品真的</w:t>
+            </w:r>
+            <w:proofErr w:type="gramEnd"/>
+            <w:r>
+              <w:rPr>
+                <w:rFonts w:hint="eastAsia"/>
+              </w:rPr>
+              <w:t>是该艺术家原创，如何展示一些艺术品的细节等。同时我意识到，有些用户可能对三个核心功能都很感兴趣，因为他可能是国画方面的专家，但又喜欢购买西方古典雕塑，同时对现代艺术感兴趣。那我们需要对各个功能的设计与联系重新进行一个评估设计，让这些功能互相之间的联系更加密切，打造全套的生态体系。</w:t>
+            </w:r>
+          </w:p>
+        </w:tc>
+      </w:tr>
+      <w:tr>
+        <w:trPr>
+          <w:jc w:val="center"/>
+        </w:trPr>
+        <w:tc>
+          <w:tcPr>
+            <w:tcW w:w="4148" w:type="dxa"/>
+          </w:tcPr>
+          <w:p>
+            <w:pPr>
+              <w:pStyle w:val="afa"/>
+              <w:rPr>
+                <w:rFonts w:hint="eastAsia"/>
+              </w:rPr>
+            </w:pPr>
+            <w:r>
+              <w:rPr>
+                <w:rFonts w:hint="eastAsia"/>
+              </w:rPr>
+              <w:lastRenderedPageBreak/>
+              <w:t>梅肖玥</w:t>
+            </w:r>
+          </w:p>
+        </w:tc>
+        <w:tc>
+          <w:tcPr>
+            <w:tcW w:w="4148" w:type="dxa"/>
+          </w:tcPr>
+          <w:p>
+            <w:pPr>
+              <w:pStyle w:val="afa"/>
+              <w:rPr>
+                <w:rFonts w:hint="eastAsia"/>
+              </w:rPr>
+            </w:pPr>
+            <w:r>
+              <w:rPr>
+                <w:rFonts w:hint="eastAsia"/>
+              </w:rPr>
+              <w:t>本次采访可以看出，用户希望该应用界面应简洁美观有设计感；</w:t>
+            </w:r>
+            <w:r>
+              <w:t>在交易板块</w:t>
+            </w:r>
+            <w:r>
+              <w:rPr>
+                <w:rFonts w:hint="eastAsia"/>
+              </w:rPr>
+              <w:t>进行信用认证，确保安全完善的购物体验和售后服务，可见用户对交易安全性有较高要求；根据价格、热门等设置分类，方便买家进行筛选；设置优惠券，吸引更多用户；在社区板块能上传各种形式的资源；增加约束用户行为的功能。</w:t>
+            </w:r>
+          </w:p>
+        </w:tc>
+      </w:tr>
+      <w:tr>
+        <w:trPr>
+          <w:jc w:val="center"/>
+        </w:trPr>
+        <w:tc>
+          <w:tcPr>
+            <w:tcW w:w="4148" w:type="dxa"/>
+          </w:tcPr>
+          <w:p>
+            <w:pPr>
+              <w:pStyle w:val="afa"/>
+              <w:rPr>
+                <w:rFonts w:hint="eastAsia"/>
+              </w:rPr>
+            </w:pPr>
+            <w:r>
+              <w:rPr>
+                <w:rFonts w:hint="eastAsia"/>
+              </w:rPr>
+              <w:t>李欣飏</w:t>
+            </w:r>
+          </w:p>
+        </w:tc>
+        <w:tc>
+          <w:tcPr>
+            <w:tcW w:w="4148" w:type="dxa"/>
+          </w:tcPr>
+          <w:p>
+            <w:pPr>
+              <w:pStyle w:val="afa"/>
+              <w:rPr>
+                <w:rFonts w:hint="eastAsia"/>
+              </w:rPr>
+            </w:pPr>
+            <w:r>
+              <w:rPr>
+                <w:rFonts w:hint="eastAsia"/>
+              </w:rPr>
+              <w:t>我了解到艺术品爱好者群体的需求与我们项目的设计理念其实还是大部分都是相吻合的，我们的项目的定位以及总体的设计方向是没什么大问题的，我们的项目是具有用户可行性的。除此之外，我们在进一步的设计中也应该要考虑到一些特殊用户的心理情绪更好地去改善我们的功能设计方案。</w:t>
+            </w:r>
+          </w:p>
+        </w:tc>
+      </w:tr>
+      <w:tr>
+        <w:trPr>
+          <w:jc w:val="center"/>
+        </w:trPr>
+        <w:tc>
+          <w:tcPr>
+            <w:tcW w:w="4148" w:type="dxa"/>
+          </w:tcPr>
+          <w:p>
+            <w:pPr>
+              <w:pStyle w:val="afa"/>
+              <w:rPr>
+                <w:rFonts w:hint="eastAsia"/>
+              </w:rPr>
+            </w:pPr>
+            <w:r>
+              <w:rPr>
+                <w:rFonts w:hint="eastAsia"/>
+              </w:rPr>
+              <w:t>罗一焱</w:t>
+            </w:r>
+          </w:p>
+        </w:tc>
+        <w:tc>
+          <w:tcPr>
+            <w:tcW w:w="4148" w:type="dxa"/>
+          </w:tcPr>
+          <w:p>
+            <w:pPr>
+              <w:pStyle w:val="afa"/>
+            </w:pPr>
+            <w:r>
+              <w:rPr>
+                <w:rFonts w:hint="eastAsia"/>
+              </w:rPr>
+              <w:t>根据访谈者的描述，我个人觉得这款软件在界面上应该通过简易的方式展示产品，</w:t>
+            </w:r>
+            <w:proofErr w:type="gramStart"/>
+            <w:r>
+              <w:rPr>
+                <w:rFonts w:hint="eastAsia"/>
+              </w:rPr>
+              <w:t>杜绝弹窗和</w:t>
+            </w:r>
+            <w:proofErr w:type="gramEnd"/>
+            <w:r>
+              <w:rPr>
+                <w:rFonts w:hint="eastAsia"/>
+              </w:rPr>
+              <w:t>小广告。</w:t>
+            </w:r>
+          </w:p>
+          <w:p>
+            <w:pPr>
+              <w:pStyle w:val="afa"/>
+            </w:pPr>
+            <w:r>
+              <w:rPr>
+                <w:rFonts w:hint="eastAsia"/>
+              </w:rPr>
+              <w:t xml:space="preserve">   </w:t>
+            </w:r>
+            <w:r>
+              <w:rPr>
+                <w:rFonts w:hint="eastAsia"/>
+              </w:rPr>
+              <w:t>在产品详情介绍中，主要以图文描述为主，给浏览者展示产品的创作过程和作者的思路，让浏览者更能体会创作者的设计用心。同时提供完整的卖家信息，通过评论和系统信用评级来展现卖家的口碑。</w:t>
+            </w:r>
+          </w:p>
+          <w:p>
+            <w:pPr>
+              <w:pStyle w:val="afa"/>
+            </w:pPr>
+            <w:r>
+              <w:rPr>
+                <w:rFonts w:hint="eastAsia"/>
+              </w:rPr>
+              <w:t xml:space="preserve">   </w:t>
+            </w:r>
+            <w:r>
+              <w:rPr>
+                <w:rFonts w:hint="eastAsia"/>
+              </w:rPr>
+              <w:t>在社区方面，不仅仅只局限于展示用户好友的分享，也能通过系统筛选推荐出贴合用户最近浏览风格的作品动态，提高每一位用户社区的丰富程度。</w:t>
+            </w:r>
+          </w:p>
+          <w:p>
+            <w:pPr>
+              <w:pStyle w:val="afa"/>
+              <w:rPr>
+                <w:rFonts w:hint="eastAsia"/>
+              </w:rPr>
+            </w:pPr>
+            <w:r>
+              <w:rPr>
+                <w:rFonts w:hint="eastAsia"/>
+              </w:rPr>
+              <w:t xml:space="preserve">   </w:t>
+            </w:r>
+            <w:r>
+              <w:rPr>
+                <w:rFonts w:hint="eastAsia"/>
+              </w:rPr>
+              <w:t>在个人中心方面，提供给用户一个展示自己藏品的平台，拓宽用户交友、欣赏作品的渠道。</w:t>
+            </w:r>
+          </w:p>
+        </w:tc>
+      </w:tr>
+      <w:tr>
+        <w:trPr>
+          <w:jc w:val="center"/>
+        </w:trPr>
+        <w:tc>
+          <w:tcPr>
+            <w:tcW w:w="4148" w:type="dxa"/>
+          </w:tcPr>
+          <w:p>
+            <w:pPr>
+              <w:pStyle w:val="afa"/>
+              <w:rPr>
+                <w:rFonts w:hint="eastAsia"/>
+              </w:rPr>
+            </w:pPr>
+            <w:r>
+              <w:rPr>
+                <w:rFonts w:hint="eastAsia"/>
+              </w:rPr>
+              <w:t>汪诗怡</w:t>
+            </w:r>
+          </w:p>
+        </w:tc>
+        <w:tc>
+          <w:tcPr>
+            <w:tcW w:w="4148" w:type="dxa"/>
+          </w:tcPr>
+          <w:p>
+            <w:pPr>
+              <w:pStyle w:val="afa"/>
+              <w:rPr>
+                <w:rFonts w:hint="eastAsia"/>
+              </w:rPr>
+            </w:pPr>
+            <w:r>
+              <w:rPr>
+                <w:rFonts w:hint="eastAsia"/>
+              </w:rPr>
+              <w:t>作为一个艺术交流平台，可以看到用户对产品的界面美观的要求非常的迫切，在之后的设计中需要对此花费较大的精力。以及在访谈的同事何女士向我们列举了一些</w:t>
+            </w:r>
+            <w:r>
+              <w:rPr>
+                <w:rFonts w:hint="eastAsia"/>
+              </w:rPr>
+              <w:lastRenderedPageBreak/>
+              <w:t>期望的功能。这个在对整体的利弊</w:t>
+            </w:r>
+            <w:proofErr w:type="gramStart"/>
+            <w:r>
+              <w:rPr>
+                <w:rFonts w:hint="eastAsia"/>
+              </w:rPr>
+              <w:t>考量</w:t>
+            </w:r>
+            <w:proofErr w:type="gramEnd"/>
+            <w:r>
+              <w:rPr>
+                <w:rFonts w:hint="eastAsia"/>
+              </w:rPr>
+              <w:t>后会进行补充。但可以预见简洁的操作页面以及精确地功能依然是这类产品的优势。</w:t>
+            </w:r>
+          </w:p>
+        </w:tc>
+      </w:tr>
+    </w:tbl>
     <w:p>
-      <w:r>
-        <w:rPr>
-          <w:rFonts w:hint="eastAsia"/>
-        </w:rPr>
-        <w:t>软件配置管理（</w:t>
-      </w:r>
-      <w:r>
-        <w:rPr>
-          <w:rFonts w:hint="eastAsia"/>
-        </w:rPr>
-        <w:t>SCM</w:t>
-      </w:r>
-      <w:r>
-        <w:rPr>
-          <w:rFonts w:hint="eastAsia"/>
-        </w:rPr>
-        <w:t>）：软件配置管理是一门应用技术、管理和监督相结合的学科，通过标识和文档来记录配置项的功能和物理特性，控制这些特性的变更，记录和报告变更的过程和状态，并验证它们与需求是否一致。</w:t>
-      </w:r>
-    </w:p>
-    <w:p>
-      <w:r>
-        <w:rPr>
-          <w:rFonts w:hint="eastAsia"/>
-        </w:rPr>
-        <w:t>软件配置（</w:t>
-      </w:r>
-      <w:r>
-        <w:rPr>
-          <w:rFonts w:hint="eastAsia"/>
-        </w:rPr>
-        <w:t>SC</w:t>
-      </w:r>
-      <w:r>
-        <w:rPr>
-          <w:rFonts w:hint="eastAsia"/>
-        </w:rPr>
-        <w:t>）：指一个软件产品在软件生存周期各个阶段所产生的各种形式和各种版</w:t>
-      </w:r>
-    </w:p>
-    <w:p>
-      <w:r>
-        <w:rPr>
-          <w:rFonts w:hint="eastAsia"/>
-        </w:rPr>
-        <w:t>本的文档、程序及其数据的集合。</w:t>
-      </w:r>
-    </w:p>
-    <w:p>
-      <w:r>
-        <w:rPr>
-          <w:rFonts w:hint="eastAsia"/>
-        </w:rPr>
-        <w:t>配置项（</w:t>
-      </w:r>
-      <w:r>
-        <w:rPr>
-          <w:rFonts w:hint="eastAsia"/>
-        </w:rPr>
-        <w:t>CI</w:t>
-      </w:r>
-      <w:r>
-        <w:rPr>
-          <w:rFonts w:hint="eastAsia"/>
-        </w:rPr>
-        <w:t>）：软件配置中的每一个元素称为该软件产品软件配置中的一个配置项。基</w:t>
-      </w:r>
-    </w:p>
-    <w:p>
-      <w:r>
-        <w:rPr>
-          <w:rFonts w:hint="eastAsia"/>
-        </w:rPr>
-        <w:t>线（</w:t>
-      </w:r>
-      <w:proofErr w:type="spellStart"/>
-      <w:r>
-        <w:rPr>
-          <w:rFonts w:hint="eastAsia"/>
-        </w:rPr>
-        <w:t>BaseLine</w:t>
-      </w:r>
-      <w:proofErr w:type="spellEnd"/>
-      <w:r>
-        <w:rPr>
-          <w:rFonts w:hint="eastAsia"/>
-        </w:rPr>
-        <w:t>）</w:t>
-      </w:r>
-      <w:r>
-        <w:rPr>
-          <w:rFonts w:hint="eastAsia"/>
-        </w:rPr>
-        <w:t>:</w:t>
-      </w:r>
-      <w:r>
-        <w:rPr>
-          <w:rFonts w:hint="eastAsia"/>
-        </w:rPr>
-        <w:t>已经通过正式复审和批准的某规约或产品。</w:t>
-      </w:r>
-    </w:p>
-    <w:p>
-      <w:r>
-        <w:rPr>
-          <w:rFonts w:hint="eastAsia"/>
-        </w:rPr>
-        <w:t>版本（</w:t>
-      </w:r>
-      <w:r>
-        <w:rPr>
-          <w:rFonts w:hint="eastAsia"/>
-        </w:rPr>
-        <w:t>Version</w:t>
-      </w:r>
-      <w:r>
-        <w:rPr>
-          <w:rFonts w:hint="eastAsia"/>
-        </w:rPr>
-        <w:t>）：一个文件或目录的演进过程，对文件或目录的每一次修改都会产生一</w:t>
-      </w:r>
-    </w:p>
-    <w:p>
-      <w:proofErr w:type="gramStart"/>
-      <w:r>
-        <w:rPr>
-          <w:rFonts w:hint="eastAsia"/>
-        </w:rPr>
-        <w:t>个</w:t>
-      </w:r>
-      <w:proofErr w:type="gramEnd"/>
-      <w:r>
-        <w:rPr>
-          <w:rFonts w:hint="eastAsia"/>
-        </w:rPr>
-        <w:t>版本。</w:t>
-      </w:r>
-    </w:p>
-    <w:p>
-      <w:pPr>
-        <w:pStyle w:val="2"/>
-        <w:ind w:firstLine="643"/>
-      </w:pPr>
-      <w:bookmarkStart w:id="17" w:name="_Toc531248158"/>
-      <w:bookmarkStart w:id="18" w:name="_Toc35514444"/>
-      <w:r>
-        <w:rPr>
-          <w:rFonts w:hint="eastAsia"/>
-        </w:rPr>
-        <w:t>参考资料</w:t>
-      </w:r>
-      <w:bookmarkEnd w:id="17"/>
-      <w:bookmarkEnd w:id="18"/>
-    </w:p>
-    <w:p>
-      <w:pPr>
-        <w:pStyle w:val="3"/>
-        <w:ind w:firstLine="560"/>
-        <w:rPr>
-          <w:rStyle w:val="af0"/>
-        </w:rPr>
-      </w:pPr>
-      <w:bookmarkStart w:id="19" w:name="_Toc531248159"/>
-      <w:r>
-        <w:rPr>
-          <w:rStyle w:val="af0"/>
-          <w:rFonts w:hint="eastAsia"/>
-        </w:rPr>
-        <w:t>文档编写规范资料：</w:t>
-      </w:r>
-      <w:bookmarkEnd w:id="19"/>
-    </w:p>
-    <w:p>
-      <w:pPr>
-        <w:pStyle w:val="af2"/>
-        <w:numPr>
-          <w:ilvl w:val="0"/>
-          <w:numId w:val="14"/>
-        </w:numPr>
-        <w:ind w:firstLineChars="0"/>
-      </w:pPr>
-      <w:r>
-        <w:rPr>
-          <w:rFonts w:hint="eastAsia"/>
-        </w:rPr>
-        <w:t xml:space="preserve">ISO9001 </w:t>
-      </w:r>
-      <w:r>
-        <w:rPr>
-          <w:rFonts w:hint="eastAsia"/>
-        </w:rPr>
-        <w:t>软件工程术语</w:t>
-      </w:r>
-      <w:r>
-        <w:rPr>
-          <w:rFonts w:hint="eastAsia"/>
-        </w:rPr>
-        <w:t> </w:t>
-      </w:r>
-    </w:p>
-    <w:p>
-      <w:pPr>
-        <w:pStyle w:val="af2"/>
-        <w:numPr>
-          <w:ilvl w:val="0"/>
-          <w:numId w:val="14"/>
-        </w:numPr>
-        <w:ind w:firstLineChars="0"/>
-      </w:pPr>
-      <w:r>
-        <w:rPr>
-          <w:rFonts w:hint="eastAsia"/>
-        </w:rPr>
-        <w:t xml:space="preserve">ISO9001 </w:t>
-      </w:r>
-      <w:r>
-        <w:rPr>
-          <w:rFonts w:hint="eastAsia"/>
-        </w:rPr>
-        <w:t>计算机软件开发规范</w:t>
-      </w:r>
-      <w:r>
-        <w:rPr>
-          <w:rFonts w:hint="eastAsia"/>
-        </w:rPr>
-        <w:t> </w:t>
-      </w:r>
-    </w:p>
-    <w:p>
-      <w:pPr>
-        <w:pStyle w:val="af2"/>
-        <w:numPr>
-          <w:ilvl w:val="0"/>
-          <w:numId w:val="14"/>
-        </w:numPr>
-        <w:ind w:firstLineChars="0"/>
-      </w:pPr>
-      <w:r>
-        <w:rPr>
-          <w:rFonts w:hint="eastAsia"/>
-        </w:rPr>
-        <w:t xml:space="preserve">ISO9001 </w:t>
-      </w:r>
-      <w:r>
-        <w:rPr>
-          <w:rFonts w:hint="eastAsia"/>
-        </w:rPr>
-        <w:t>计算机软件产品开发文件编制指南</w:t>
-      </w:r>
-    </w:p>
-    <w:p>
-      <w:pPr>
-        <w:pStyle w:val="af2"/>
-        <w:numPr>
-          <w:ilvl w:val="0"/>
-          <w:numId w:val="14"/>
-        </w:numPr>
-        <w:ind w:firstLineChars="0"/>
-      </w:pPr>
-      <w:r>
-        <w:rPr>
-          <w:rFonts w:hint="eastAsia"/>
-        </w:rPr>
-        <w:t xml:space="preserve">ISO9001  </w:t>
-      </w:r>
-      <w:r>
-        <w:rPr>
-          <w:rFonts w:hint="eastAsia"/>
-        </w:rPr>
-        <w:t>计算机软件质量保证计划规范</w:t>
-      </w:r>
-      <w:r>
-        <w:t> </w:t>
-      </w:r>
-    </w:p>
-    <w:p>
-      <w:pPr>
-        <w:pStyle w:val="3"/>
-        <w:ind w:firstLine="560"/>
-        <w:rPr>
-          <w:rStyle w:val="af0"/>
-        </w:rPr>
-      </w:pPr>
-      <w:r>
-        <w:rPr>
-          <w:rStyle w:val="af0"/>
-          <w:rFonts w:hint="eastAsia"/>
-        </w:rPr>
-        <w:t>书籍资料</w:t>
-      </w:r>
-      <w:r>
-        <w:rPr>
-          <w:rStyle w:val="af0"/>
-          <w:rFonts w:hint="eastAsia"/>
-        </w:rPr>
-        <w:t>:</w:t>
-      </w:r>
-    </w:p>
-    <w:p>
-      <w:pPr>
-        <w:pStyle w:val="af2"/>
-        <w:numPr>
-          <w:ilvl w:val="0"/>
-          <w:numId w:val="15"/>
-        </w:numPr>
-        <w:ind w:firstLineChars="0"/>
-      </w:pPr>
-      <w:r>
-        <w:t>《软件工程导论》</w:t>
-      </w:r>
-      <w:r>
-        <w:rPr>
-          <w:rFonts w:hint="eastAsia"/>
-        </w:rPr>
-        <w:t>.</w:t>
-      </w:r>
-      <w:r>
-        <w:t>清华大学出版社</w:t>
-      </w:r>
-      <w:r>
-        <w:rPr>
-          <w:rFonts w:hint="eastAsia"/>
-        </w:rPr>
-        <w:t>.</w:t>
-      </w:r>
-      <w:r>
-        <w:t>张海藩等</w:t>
-      </w:r>
-      <w:r>
-        <w:rPr>
-          <w:rFonts w:hint="eastAsia"/>
-        </w:rPr>
-        <w:t>.</w:t>
-      </w:r>
-      <w:r>
-        <w:t>2013</w:t>
-      </w:r>
-      <w:r>
-        <w:t>年</w:t>
-      </w:r>
-      <w:r>
-        <w:t>8</w:t>
-      </w:r>
-      <w:r>
-        <w:t>月第</w:t>
-      </w:r>
-      <w:r>
-        <w:t>6</w:t>
-      </w:r>
-      <w:r>
-        <w:t>版第</w:t>
-      </w:r>
-      <w:r>
-        <w:t>150343</w:t>
-      </w:r>
-      <w:r>
-        <w:t>号</w:t>
-      </w:r>
-    </w:p>
-    <w:p>
-      <w:pPr>
-        <w:pStyle w:val="af2"/>
-        <w:numPr>
-          <w:ilvl w:val="0"/>
-          <w:numId w:val="15"/>
-        </w:numPr>
-        <w:ind w:firstLineChars="0"/>
-      </w:pPr>
-      <w:r>
-        <w:t>《软件需求》</w:t>
-      </w:r>
-      <w:r>
-        <w:rPr>
-          <w:rFonts w:hint="eastAsia"/>
-        </w:rPr>
-        <w:t>.</w:t>
-      </w:r>
-      <w:r>
-        <w:t>清华大学出版社</w:t>
-      </w:r>
-      <w:r>
-        <w:rPr>
-          <w:rFonts w:hint="eastAsia"/>
-        </w:rPr>
-        <w:t>.</w:t>
-      </w:r>
-      <w:proofErr w:type="spellStart"/>
-      <w:r>
-        <w:t>KarlWiegers,JoyBeatty</w:t>
-      </w:r>
-      <w:proofErr w:type="spellEnd"/>
-      <w:r>
-        <w:t>著</w:t>
-      </w:r>
-      <w:r>
-        <w:rPr>
-          <w:rFonts w:hint="eastAsia"/>
-        </w:rPr>
-        <w:t>.</w:t>
-      </w:r>
-      <w:r>
-        <w:t>李忠利</w:t>
-      </w:r>
-      <w:r>
-        <w:rPr>
-          <w:rFonts w:hint="eastAsia"/>
-        </w:rPr>
-        <w:t>,</w:t>
-      </w:r>
-      <w:r>
-        <w:t>李淳</w:t>
-      </w:r>
-      <w:r>
-        <w:rPr>
-          <w:rFonts w:hint="eastAsia"/>
-        </w:rPr>
-        <w:t>,</w:t>
-      </w:r>
-      <w:r>
-        <w:t>霍金健</w:t>
-      </w:r>
-      <w:r>
-        <w:rPr>
-          <w:rFonts w:hint="eastAsia"/>
-        </w:rPr>
-        <w:t>,</w:t>
-      </w:r>
-      <w:proofErr w:type="gramStart"/>
-      <w:r>
-        <w:t>孔晨辉译</w:t>
-      </w:r>
-      <w:proofErr w:type="gramEnd"/>
-      <w:r>
-        <w:rPr>
-          <w:rFonts w:hint="eastAsia"/>
-        </w:rPr>
-        <w:t>.</w:t>
-      </w:r>
-      <w:r>
-        <w:t>2016</w:t>
-      </w:r>
-      <w:r>
-        <w:t>年</w:t>
-      </w:r>
-      <w:r>
-        <w:t>3</w:t>
-      </w:r>
-      <w:r>
-        <w:t>月第</w:t>
-      </w:r>
-      <w:r>
-        <w:t>3</w:t>
-      </w:r>
-      <w:r>
-        <w:t>版</w:t>
-      </w:r>
-    </w:p>
-    <w:p>
-      <w:pPr>
-        <w:pStyle w:val="af2"/>
-        <w:numPr>
-          <w:ilvl w:val="0"/>
-          <w:numId w:val="15"/>
-        </w:numPr>
-        <w:ind w:firstLineChars="0"/>
-      </w:pPr>
-      <w:r>
-        <w:t>《</w:t>
-      </w:r>
-      <w:r>
-        <w:t>UML</w:t>
-      </w:r>
-      <w:r>
-        <w:t>用户指南》</w:t>
-      </w:r>
-      <w:r>
-        <w:rPr>
-          <w:rFonts w:hint="eastAsia"/>
-        </w:rPr>
-        <w:t>.</w:t>
-      </w:r>
-      <w:r>
-        <w:t>人民邮电出版社</w:t>
-      </w:r>
-      <w:r>
-        <w:rPr>
-          <w:rFonts w:hint="eastAsia"/>
-        </w:rPr>
-        <w:t>.</w:t>
-      </w:r>
-      <w:proofErr w:type="spellStart"/>
-      <w:r>
-        <w:t>GradyBooch,JamesRumbaugh,IvarJacobson</w:t>
-      </w:r>
-      <w:proofErr w:type="spellEnd"/>
-      <w:r>
-        <w:t>著</w:t>
-      </w:r>
-      <w:r>
-        <w:rPr>
-          <w:rFonts w:hint="eastAsia"/>
-        </w:rPr>
-        <w:t>.</w:t>
-      </w:r>
-      <w:r>
-        <w:t>邵维忠</w:t>
-      </w:r>
-      <w:r>
-        <w:rPr>
-          <w:rFonts w:hint="eastAsia"/>
-        </w:rPr>
-        <w:t>,</w:t>
-      </w:r>
-      <w:r>
-        <w:t>麻志毅</w:t>
-      </w:r>
-      <w:r>
-        <w:rPr>
-          <w:rFonts w:hint="eastAsia"/>
-        </w:rPr>
-        <w:t>,</w:t>
-      </w:r>
-      <w:r>
-        <w:t>马浩海</w:t>
-      </w:r>
-      <w:r>
-        <w:rPr>
-          <w:rFonts w:hint="eastAsia"/>
-        </w:rPr>
-        <w:t>,</w:t>
-      </w:r>
-      <w:proofErr w:type="gramStart"/>
-      <w:r>
-        <w:lastRenderedPageBreak/>
-        <w:t>刘辉译</w:t>
-      </w:r>
-      <w:proofErr w:type="gramEnd"/>
-      <w:r>
-        <w:rPr>
-          <w:rFonts w:hint="eastAsia"/>
-        </w:rPr>
-        <w:t>.</w:t>
-      </w:r>
-      <w:r>
-        <w:t>2013</w:t>
-      </w:r>
-      <w:r>
-        <w:t>年</w:t>
-      </w:r>
-      <w:r>
-        <w:t>1</w:t>
-      </w:r>
-      <w:r>
-        <w:t>月第</w:t>
-      </w:r>
-      <w:r>
-        <w:t>1</w:t>
-      </w:r>
-      <w:r>
-        <w:t>版</w:t>
-      </w:r>
-    </w:p>
-    <w:p>
-      <w:pPr>
-        <w:pStyle w:val="af2"/>
-        <w:numPr>
-          <w:ilvl w:val="0"/>
-          <w:numId w:val="15"/>
-        </w:numPr>
-        <w:ind w:firstLineChars="0"/>
-      </w:pPr>
-      <w:r>
-        <w:t>《</w:t>
-      </w:r>
-      <w:r>
-        <w:t>UML2</w:t>
-      </w:r>
-      <w:r>
-        <w:t>基础、建模与设计教程》</w:t>
-      </w:r>
-      <w:r>
-        <w:rPr>
-          <w:rFonts w:hint="eastAsia"/>
-        </w:rPr>
-        <w:t>.</w:t>
-      </w:r>
-      <w:r>
-        <w:t>清华大学出版社</w:t>
-      </w:r>
-      <w:r>
-        <w:rPr>
-          <w:rFonts w:hint="eastAsia"/>
-        </w:rPr>
-        <w:t>.</w:t>
-      </w:r>
-      <w:proofErr w:type="gramStart"/>
-      <w:r>
-        <w:t>杨弘平等</w:t>
-      </w:r>
-      <w:proofErr w:type="gramEnd"/>
-      <w:r>
-        <w:rPr>
-          <w:rFonts w:hint="eastAsia"/>
-        </w:rPr>
-        <w:t>.</w:t>
-      </w:r>
-      <w:r>
-        <w:t>2015</w:t>
-      </w:r>
-      <w:r>
-        <w:t>年</w:t>
-      </w:r>
-      <w:r>
-        <w:t>10</w:t>
-      </w:r>
-      <w:r>
-        <w:t>月第</w:t>
-      </w:r>
-      <w:r>
-        <w:t>1</w:t>
-      </w:r>
-      <w:r>
-        <w:t>版</w:t>
-      </w:r>
-    </w:p>
-    <w:p>
-      <w:pPr>
-        <w:pStyle w:val="af2"/>
-        <w:numPr>
-          <w:ilvl w:val="0"/>
-          <w:numId w:val="15"/>
-        </w:numPr>
-        <w:ind w:firstLineChars="0"/>
-      </w:pPr>
-      <w:r>
-        <w:t>《</w:t>
-      </w:r>
-      <w:r>
-        <w:t>IT</w:t>
-      </w:r>
-      <w:r>
-        <w:t>项目管理》</w:t>
-      </w:r>
-      <w:r>
-        <w:rPr>
-          <w:rFonts w:hint="eastAsia"/>
-        </w:rPr>
-        <w:t>.</w:t>
-      </w:r>
-      <w:r>
-        <w:t>机械工业出版社</w:t>
-      </w:r>
-      <w:r>
-        <w:rPr>
-          <w:rFonts w:hint="eastAsia"/>
-        </w:rPr>
-        <w:t>.</w:t>
-      </w:r>
-      <w:proofErr w:type="spellStart"/>
-      <w:r>
-        <w:t>KathySchwalbe</w:t>
-      </w:r>
-      <w:proofErr w:type="spellEnd"/>
-      <w:r>
-        <w:t>著</w:t>
-      </w:r>
-      <w:r>
-        <w:rPr>
-          <w:rFonts w:hint="eastAsia"/>
-        </w:rPr>
-        <w:t>.</w:t>
-      </w:r>
-      <w:r>
-        <w:t>孙新波</w:t>
-      </w:r>
-      <w:r>
-        <w:rPr>
-          <w:rFonts w:hint="eastAsia"/>
-        </w:rPr>
-        <w:t>,</w:t>
-      </w:r>
-      <w:r>
-        <w:t>朱珠</w:t>
-      </w:r>
-      <w:r>
-        <w:rPr>
-          <w:rFonts w:hint="eastAsia"/>
-        </w:rPr>
-        <w:t>,</w:t>
-      </w:r>
-      <w:r>
-        <w:t>贾</w:t>
-      </w:r>
-      <w:proofErr w:type="gramStart"/>
-      <w:r>
-        <w:t>建锋译</w:t>
-      </w:r>
-      <w:proofErr w:type="gramEnd"/>
-      <w:r>
-        <w:rPr>
-          <w:rFonts w:hint="eastAsia"/>
-        </w:rPr>
-        <w:t>.</w:t>
-      </w:r>
-      <w:r>
-        <w:t>2017</w:t>
-      </w:r>
-      <w:r>
-        <w:t>年</w:t>
-      </w:r>
-      <w:r>
-        <w:t>10</w:t>
-      </w:r>
-      <w:r>
-        <w:t>月第</w:t>
-      </w:r>
-      <w:r>
-        <w:t>1</w:t>
-      </w:r>
-      <w:r>
-        <w:t>版</w:t>
-      </w:r>
+      <w:pPr>
+        <w:ind w:firstLineChars="0" w:firstLine="0"/>
+        <w:rPr>
+          <w:rFonts w:hint="eastAsia"/>
+        </w:rPr>
+      </w:pPr>
     </w:p>
     <w:sectPr>
       <w:headerReference w:type="even" r:id="rId10"/>
@@ -5350,7 +5172,7 @@
 </file>
 
 <file path=customXml/itemProps2.xml><?xml version="1.0" encoding="utf-8"?>
-<ds:datastoreItem xmlns:ds="http://schemas.openxmlformats.org/officeDocument/2006/customXml" ds:itemID="{C7FDFC5E-B46D-4EAA-897F-D8F06798004F}">
+<ds:datastoreItem xmlns:ds="http://schemas.openxmlformats.org/officeDocument/2006/customXml" ds:itemID="{4381313D-2D8A-4061-8116-CECD56D590F6}">
   <ds:schemaRefs>
     <ds:schemaRef ds:uri="http://schemas.openxmlformats.org/officeDocument/2006/bibliography"/>
   </ds:schemaRefs>

--- a/项目访谈记录/UXD202005总结.docx
+++ b/项目访谈记录/UXD202005总结.docx
@@ -132,7 +132,6 @@
           <w:szCs w:val="84"/>
         </w:rPr>
       </w:pPr>
-      <w:proofErr w:type="spellStart"/>
       <w:r>
         <w:rPr>
           <w:rFonts w:hint="eastAsia"/>
@@ -141,7 +140,6 @@
         </w:rPr>
         <w:t>Design&amp;Discover</w:t>
       </w:r>
-      <w:proofErr w:type="spellEnd"/>
       <w:r>
         <w:rPr>
           <w:rFonts w:hint="eastAsia"/>
@@ -1602,30 +1600,11 @@
       <w:bookmarkEnd w:id="11"/>
     </w:p>
     <w:p>
-      <w:pPr>
+      <w:r>
         <w:rPr>
           <w:rFonts w:hint="eastAsia"/>
         </w:rPr>
-      </w:pPr>
-      <w:r>
-        <w:rPr>
-          <w:rFonts w:hint="eastAsia"/>
-        </w:rPr>
-        <w:t>小组内，</w:t>
-      </w:r>
-      <w:proofErr w:type="gramStart"/>
-      <w:r>
-        <w:rPr>
-          <w:rFonts w:hint="eastAsia"/>
-        </w:rPr>
-        <w:t>对之前</w:t>
-      </w:r>
-      <w:proofErr w:type="gramEnd"/>
-      <w:r>
-        <w:rPr>
-          <w:rFonts w:hint="eastAsia"/>
-        </w:rPr>
-        <w:t>设计与发现的过程和结果进行阶段性总结。</w:t>
+        <w:t>小组内，对之前设计与发现的过程和结果进行阶段性总结。</w:t>
       </w:r>
     </w:p>
     <w:p>
@@ -1645,30 +1624,11 @@
       <w:bookmarkEnd w:id="13"/>
     </w:p>
     <w:p>
-      <w:pPr>
+      <w:r>
         <w:rPr>
           <w:rFonts w:hint="eastAsia"/>
         </w:rPr>
-      </w:pPr>
-      <w:r>
-        <w:rPr>
-          <w:rFonts w:hint="eastAsia"/>
-        </w:rPr>
-        <w:t>在这之前与侯老师确认了产品，完成了可行性、</w:t>
-      </w:r>
-      <w:proofErr w:type="gramStart"/>
-      <w:r>
-        <w:rPr>
-          <w:rFonts w:hint="eastAsia"/>
-        </w:rPr>
-        <w:t>愿景与</w:t>
-      </w:r>
-      <w:proofErr w:type="gramEnd"/>
-      <w:r>
-        <w:rPr>
-          <w:rFonts w:hint="eastAsia"/>
-        </w:rPr>
-        <w:t>任务书。这个阶段是进行设计与发现的活动，主要工作内容有用户访谈和组内讨论。</w:t>
+        <w:t>在这之前与侯老师确认了产品，完成了可行性、愿景与任务书。这个阶段是进行设计与发现的活动，主要工作内容有用户访谈和组内讨论。</w:t>
       </w:r>
     </w:p>
     <w:p>
@@ -1677,7 +1637,6 @@
         <w:ind w:firstLine="643"/>
         <w:rPr>
           <w:rStyle w:val="af0"/>
-          <w:rFonts w:hint="eastAsia"/>
           <w:b/>
           <w:bCs/>
           <w:sz w:val="32"/>
@@ -1727,29 +1686,10 @@
         <w:rPr>
           <w:rFonts w:hint="eastAsia"/>
         </w:rPr>
-        <w:t>王华怿和罗一焱各自访谈了一位艺术品收藏家，</w:t>
-      </w:r>
-      <w:proofErr w:type="gramStart"/>
-      <w:r>
-        <w:rPr>
-          <w:rFonts w:hint="eastAsia"/>
-        </w:rPr>
-        <w:t>汪诗怡和</w:t>
-      </w:r>
-      <w:proofErr w:type="gramEnd"/>
-      <w:r>
-        <w:rPr>
-          <w:rFonts w:hint="eastAsia"/>
-        </w:rPr>
-        <w:t>梅肖玥各自访谈了一位原创艺术家，李欣飏访谈了一位艺术品爱好者。</w:t>
+        <w:t>王华怿和罗一焱各自访谈了一位艺术品收藏家，汪诗怡和梅肖玥各自访谈了一位原创艺术家，李欣飏访谈了一位艺术品爱好者。</w:t>
       </w:r>
     </w:p>
     <w:p>
-      <w:pPr>
-        <w:rPr>
-          <w:rFonts w:hint="eastAsia"/>
-        </w:rPr>
-      </w:pPr>
       <w:r>
         <w:rPr>
           <w:rFonts w:hint="eastAsia"/>
@@ -1766,29 +1706,25 @@
         <w:rPr>
           <w:rFonts w:hint="eastAsia"/>
         </w:rPr>
-        <w:t>工作总结</w:t>
-      </w:r>
-      <w:bookmarkStart w:id="16" w:name="_GoBack"/>
-      <w:bookmarkEnd w:id="16"/>
+        <w:t>需求变化整理</w:t>
+      </w:r>
     </w:p>
     <w:tbl>
       <w:tblPr>
         <w:tblStyle w:val="af"/>
         <w:tblW w:w="0" w:type="auto"/>
-        <w:jc w:val="center"/>
         <w:tblLook w:val="04A0" w:firstRow="1" w:lastRow="0" w:firstColumn="1" w:lastColumn="0" w:noHBand="0" w:noVBand="1"/>
       </w:tblPr>
       <w:tblGrid>
-        <w:gridCol w:w="4148"/>
-        <w:gridCol w:w="4148"/>
+        <w:gridCol w:w="704"/>
+        <w:gridCol w:w="1276"/>
+        <w:gridCol w:w="1843"/>
+        <w:gridCol w:w="4473"/>
       </w:tblGrid>
       <w:tr>
-        <w:trPr>
-          <w:jc w:val="center"/>
-        </w:trPr>
-        <w:tc>
-          <w:tcPr>
-            <w:tcW w:w="4148" w:type="dxa"/>
+        <w:tc>
+          <w:tcPr>
+            <w:tcW w:w="704" w:type="dxa"/>
           </w:tcPr>
           <w:p>
             <w:pPr>
@@ -1801,13 +1737,13 @@
               <w:rPr>
                 <w:rFonts w:hint="eastAsia"/>
               </w:rPr>
-              <w:t>王华怿</w:t>
-            </w:r>
-          </w:p>
-        </w:tc>
-        <w:tc>
-          <w:tcPr>
-            <w:tcW w:w="4148" w:type="dxa"/>
+              <w:t>序号</w:t>
+            </w:r>
+          </w:p>
+        </w:tc>
+        <w:tc>
+          <w:tcPr>
+            <w:tcW w:w="1276" w:type="dxa"/>
           </w:tcPr>
           <w:p>
             <w:pPr>
@@ -1820,35 +1756,14 @@
               <w:rPr>
                 <w:rFonts w:hint="eastAsia"/>
               </w:rPr>
-              <w:t>我先和他简单谈了谈最近的情况，之后切入主题向他询问</w:t>
-            </w:r>
-            <w:proofErr w:type="gramStart"/>
-            <w:r>
-              <w:rPr>
-                <w:rFonts w:hint="eastAsia"/>
-              </w:rPr>
-              <w:t>购置手办的</w:t>
-            </w:r>
-            <w:proofErr w:type="gramEnd"/>
-            <w:r>
-              <w:rPr>
-                <w:rFonts w:hint="eastAsia"/>
-              </w:rPr>
-              <w:t>事。由于是他感兴趣的话题，他很快滔滔不绝地讲了起来。我及时告诉了他我的来意，他很快答应我回答我的问题。简单的介绍了我们的项目后，我解答了他几个关于我们项目的问题，之后我向他提出了准备好的</w:t>
-            </w:r>
-            <w:r>
-              <w:rPr>
-                <w:rFonts w:hint="eastAsia"/>
-              </w:rPr>
-              <w:t>7</w:t>
-            </w:r>
-            <w:r>
-              <w:rPr>
-                <w:rFonts w:hint="eastAsia"/>
-              </w:rPr>
-              <w:t>个问题。回答完之后，我们继续讨论了下功能和细节，之后结束了会面。</w:t>
-            </w:r>
-          </w:p>
+              <w:t>需求名称</w:t>
+            </w:r>
+          </w:p>
+        </w:tc>
+        <w:tc>
+          <w:tcPr>
+            <w:tcW w:w="1843" w:type="dxa"/>
+          </w:tcPr>
           <w:p>
             <w:pPr>
               <w:pStyle w:val="afa"/>
@@ -1860,39 +1775,34 @@
               <w:rPr>
                 <w:rFonts w:hint="eastAsia"/>
               </w:rPr>
-              <w:t>在和他访谈结束后，我发现我们对于产品部分功能的定义还不是很明确，一些机制还需要进行可行性的分析，比如：如何验</w:t>
-            </w:r>
-            <w:r>
-              <w:rPr>
-                <w:rFonts w:hint="eastAsia"/>
-              </w:rPr>
-              <w:lastRenderedPageBreak/>
-              <w:t>证卖</w:t>
-            </w:r>
-            <w:proofErr w:type="gramStart"/>
-            <w:r>
-              <w:rPr>
-                <w:rFonts w:hint="eastAsia"/>
-              </w:rPr>
-              <w:t>品真的</w:t>
-            </w:r>
-            <w:proofErr w:type="gramEnd"/>
-            <w:r>
-              <w:rPr>
-                <w:rFonts w:hint="eastAsia"/>
-              </w:rPr>
-              <w:t>是该艺术家原创，如何展示一些艺术品的细节等。同时我意识到，有些用户可能对三个核心功能都很感兴趣，因为他可能是国画方面的专家，但又喜欢购买西方古典雕塑，同时对现代艺术感兴趣。那我们需要对各个功能的设计与联系重新进行一个评估设计，让这些功能互相之间的联系更加密切，打造全套的生态体系。</w:t>
+              <w:t>原先假定的需求</w:t>
+            </w:r>
+          </w:p>
+        </w:tc>
+        <w:tc>
+          <w:tcPr>
+            <w:tcW w:w="4473" w:type="dxa"/>
+          </w:tcPr>
+          <w:p>
+            <w:pPr>
+              <w:pStyle w:val="afa"/>
+              <w:rPr>
+                <w:rFonts w:hint="eastAsia"/>
+              </w:rPr>
+            </w:pPr>
+            <w:r>
+              <w:rPr>
+                <w:rFonts w:hint="eastAsia"/>
+              </w:rPr>
+              <w:t>现在实际的需求</w:t>
             </w:r>
           </w:p>
         </w:tc>
       </w:tr>
       <w:tr>
-        <w:trPr>
-          <w:jc w:val="center"/>
-        </w:trPr>
-        <w:tc>
-          <w:tcPr>
-            <w:tcW w:w="4148" w:type="dxa"/>
+        <w:tc>
+          <w:tcPr>
+            <w:tcW w:w="704" w:type="dxa"/>
           </w:tcPr>
           <w:p>
             <w:pPr>
@@ -1905,14 +1815,13 @@
               <w:rPr>
                 <w:rFonts w:hint="eastAsia"/>
               </w:rPr>
-              <w:lastRenderedPageBreak/>
-              <w:t>梅肖玥</w:t>
-            </w:r>
-          </w:p>
-        </w:tc>
-        <w:tc>
-          <w:tcPr>
-            <w:tcW w:w="4148" w:type="dxa"/>
+              <w:t>1</w:t>
+            </w:r>
+          </w:p>
+        </w:tc>
+        <w:tc>
+          <w:tcPr>
+            <w:tcW w:w="1276" w:type="dxa"/>
           </w:tcPr>
           <w:p>
             <w:pPr>
@@ -1925,27 +1834,98 @@
               <w:rPr>
                 <w:rFonts w:hint="eastAsia"/>
               </w:rPr>
-              <w:t>本次采访可以看出，用户希望该应用界面应简洁美观有设计感；</w:t>
-            </w:r>
-            <w:r>
-              <w:t>在交易板块</w:t>
-            </w:r>
-            <w:r>
-              <w:rPr>
-                <w:rFonts w:hint="eastAsia"/>
-              </w:rPr>
-              <w:t>进行信用认证，确保安全完善的购物体验和售后服务，可见用户对交易安全性有较高要求；根据价格、热门等设置分类，方便买家进行筛选；设置优惠券，吸引更多用户；在社区板块能上传各种形式的资源；增加约束用户行为的功能。</w:t>
+              <w:t>用户设置</w:t>
+            </w:r>
+          </w:p>
+        </w:tc>
+        <w:tc>
+          <w:tcPr>
+            <w:tcW w:w="1843" w:type="dxa"/>
+          </w:tcPr>
+          <w:p>
+            <w:pPr>
+              <w:pStyle w:val="afa"/>
+              <w:rPr>
+                <w:rFonts w:hint="eastAsia"/>
+                <w:color w:val="0070C0"/>
+              </w:rPr>
+            </w:pPr>
+            <w:r>
+              <w:rPr>
+                <w:rFonts w:hint="eastAsia"/>
+                <w:color w:val="0070C0"/>
+              </w:rPr>
+              <w:t>有一般</w:t>
+            </w:r>
+            <w:r>
+              <w:rPr>
+                <w:rFonts w:hint="eastAsia"/>
+                <w:color w:val="0070C0"/>
+              </w:rPr>
+              <w:t>APP</w:t>
+            </w:r>
+            <w:r>
+              <w:rPr>
+                <w:rFonts w:hint="eastAsia"/>
+                <w:color w:val="0070C0"/>
+              </w:rPr>
+              <w:t>都有的注册登录的功能，同时要有实名认证的功能。</w:t>
+            </w:r>
+          </w:p>
+        </w:tc>
+        <w:tc>
+          <w:tcPr>
+            <w:tcW w:w="4473" w:type="dxa"/>
+          </w:tcPr>
+          <w:p>
+            <w:pPr>
+              <w:pStyle w:val="afa"/>
+              <w:rPr>
+                <w:rFonts w:hint="eastAsia"/>
+              </w:rPr>
+            </w:pPr>
+            <w:r>
+              <w:rPr>
+                <w:rFonts w:hint="eastAsia"/>
+                <w:color w:val="0070C0"/>
+              </w:rPr>
+              <w:t>有一般</w:t>
+            </w:r>
+            <w:r>
+              <w:rPr>
+                <w:rFonts w:hint="eastAsia"/>
+                <w:color w:val="0070C0"/>
+              </w:rPr>
+              <w:t>APP</w:t>
+            </w:r>
+            <w:r>
+              <w:rPr>
+                <w:rFonts w:hint="eastAsia"/>
+                <w:color w:val="0070C0"/>
+              </w:rPr>
+              <w:t>都有的注册登录的功能，同时要有实名认证的功能。</w:t>
+            </w:r>
+            <w:r>
+              <w:rPr>
+                <w:rFonts w:hint="eastAsia"/>
+                <w:color w:val="FF0000"/>
+              </w:rPr>
+              <w:t>用户可以对一些不和用户账号绑定的设置进行改动，例如：字体大小</w:t>
+            </w:r>
+            <w:r>
+              <w:rPr>
+                <w:rFonts w:hint="eastAsia"/>
+                <w:color w:val="FF0000"/>
+              </w:rPr>
+              <w:t>。对于作品是否用户原创也要设计相应的机制。</w:t>
             </w:r>
           </w:p>
         </w:tc>
       </w:tr>
       <w:tr>
-        <w:trPr>
-          <w:jc w:val="center"/>
-        </w:trPr>
-        <w:tc>
-          <w:tcPr>
-            <w:tcW w:w="4148" w:type="dxa"/>
+        <w:tc>
+          <w:tcPr>
+            <w:tcW w:w="704" w:type="dxa"/>
           </w:tcPr>
           <w:p>
             <w:pPr>
@@ -1958,13 +1938,13 @@
               <w:rPr>
                 <w:rFonts w:hint="eastAsia"/>
               </w:rPr>
-              <w:t>李欣飏</w:t>
-            </w:r>
-          </w:p>
-        </w:tc>
-        <w:tc>
-          <w:tcPr>
-            <w:tcW w:w="4148" w:type="dxa"/>
+              <w:t>2</w:t>
+            </w:r>
+          </w:p>
+        </w:tc>
+        <w:tc>
+          <w:tcPr>
+            <w:tcW w:w="1276" w:type="dxa"/>
           </w:tcPr>
           <w:p>
             <w:pPr>
@@ -1977,18 +1957,42 @@
               <w:rPr>
                 <w:rFonts w:hint="eastAsia"/>
               </w:rPr>
-              <w:t>我了解到艺术品爱好者群体的需求与我们项目的设计理念其实还是大部分都是相吻合的，我们的项目的定位以及总体的设计方向是没什么大问题的，我们的项目是具有用户可行性的。除此之外，我们在进一步的设计中也应该要考虑到一些特殊用户的心理情绪更好地去改善我们的功能设计方案。</w:t>
-            </w:r>
+              <w:t>社区</w:t>
+            </w:r>
+          </w:p>
+        </w:tc>
+        <w:tc>
+          <w:tcPr>
+            <w:tcW w:w="1843" w:type="dxa"/>
+          </w:tcPr>
+          <w:p>
+            <w:pPr>
+              <w:pStyle w:val="afa"/>
+              <w:rPr>
+                <w:rFonts w:hint="eastAsia"/>
+                <w:color w:val="0070C0"/>
+              </w:rPr>
+            </w:pPr>
+          </w:p>
+        </w:tc>
+        <w:tc>
+          <w:tcPr>
+            <w:tcW w:w="4473" w:type="dxa"/>
+          </w:tcPr>
+          <w:p>
+            <w:pPr>
+              <w:pStyle w:val="afa"/>
+              <w:rPr>
+                <w:rFonts w:hint="eastAsia"/>
+              </w:rPr>
+            </w:pPr>
           </w:p>
         </w:tc>
       </w:tr>
       <w:tr>
-        <w:trPr>
-          <w:jc w:val="center"/>
-        </w:trPr>
-        <w:tc>
-          <w:tcPr>
-            <w:tcW w:w="4148" w:type="dxa"/>
+        <w:tc>
+          <w:tcPr>
+            <w:tcW w:w="704" w:type="dxa"/>
           </w:tcPr>
           <w:p>
             <w:pPr>
@@ -2001,73 +2005,62 @@
               <w:rPr>
                 <w:rFonts w:hint="eastAsia"/>
               </w:rPr>
-              <w:t>罗一焱</w:t>
-            </w:r>
-          </w:p>
-        </w:tc>
-        <w:tc>
-          <w:tcPr>
-            <w:tcW w:w="4148" w:type="dxa"/>
+              <w:t>3</w:t>
+            </w:r>
+          </w:p>
+        </w:tc>
+        <w:tc>
+          <w:tcPr>
+            <w:tcW w:w="1276" w:type="dxa"/>
           </w:tcPr>
           <w:p>
             <w:pPr>
               <w:pStyle w:val="afa"/>
+              <w:rPr>
+                <w:rFonts w:hint="eastAsia"/>
+              </w:rPr>
             </w:pPr>
             <w:r>
               <w:rPr>
                 <w:rFonts w:hint="eastAsia"/>
               </w:rPr>
-              <w:t>根据访谈者的描述，我个人觉得这款软件在界面上应该通过简易的方式展示产品，</w:t>
-            </w:r>
-            <w:proofErr w:type="gramStart"/>
-            <w:r>
-              <w:rPr>
-                <w:rFonts w:hint="eastAsia"/>
-              </w:rPr>
-              <w:t>杜绝弹窗和</w:t>
-            </w:r>
-            <w:proofErr w:type="gramEnd"/>
-            <w:r>
-              <w:rPr>
-                <w:rFonts w:hint="eastAsia"/>
-              </w:rPr>
-              <w:t>小广告。</w:t>
-            </w:r>
-          </w:p>
+              <w:t>购物</w:t>
+            </w:r>
+          </w:p>
+        </w:tc>
+        <w:tc>
+          <w:tcPr>
+            <w:tcW w:w="1843" w:type="dxa"/>
+          </w:tcPr>
           <w:p>
             <w:pPr>
               <w:pStyle w:val="afa"/>
+              <w:rPr>
+                <w:rFonts w:hint="eastAsia"/>
+                <w:color w:val="0070C0"/>
+              </w:rPr>
             </w:pPr>
-            <w:r>
-              <w:rPr>
-                <w:rFonts w:hint="eastAsia"/>
-              </w:rPr>
-              <w:t xml:space="preserve">   </w:t>
-            </w:r>
-            <w:r>
-              <w:rPr>
-                <w:rFonts w:hint="eastAsia"/>
-              </w:rPr>
-              <w:t>在产品详情介绍中，主要以图文描述为主，给浏览者展示产品的创作过程和作者的思路，让浏览者更能体会创作者的设计用心。同时提供完整的卖家信息，通过评论和系统信用评级来展现卖家的口碑。</w:t>
-            </w:r>
-          </w:p>
+          </w:p>
+        </w:tc>
+        <w:tc>
+          <w:tcPr>
+            <w:tcW w:w="4473" w:type="dxa"/>
+          </w:tcPr>
           <w:p>
             <w:pPr>
               <w:pStyle w:val="afa"/>
+              <w:rPr>
+                <w:rFonts w:hint="eastAsia"/>
+              </w:rPr>
             </w:pPr>
-            <w:r>
-              <w:rPr>
-                <w:rFonts w:hint="eastAsia"/>
-              </w:rPr>
-              <w:t xml:space="preserve">   </w:t>
-            </w:r>
-            <w:r>
-              <w:rPr>
-                <w:rFonts w:hint="eastAsia"/>
-              </w:rPr>
-              <w:t>在社区方面，不仅仅只局限于展示用户好友的分享，也能通过系统筛选推荐出贴合用户最近浏览风格的作品动态，提高每一位用户社区的丰富程度。</w:t>
-            </w:r>
-          </w:p>
+          </w:p>
+        </w:tc>
+      </w:tr>
+      <w:tr>
+        <w:tc>
+          <w:tcPr>
+            <w:tcW w:w="704" w:type="dxa"/>
+          </w:tcPr>
           <w:p>
             <w:pPr>
               <w:pStyle w:val="afa"/>
@@ -2079,24 +2072,61 @@
               <w:rPr>
                 <w:rFonts w:hint="eastAsia"/>
               </w:rPr>
-              <w:t xml:space="preserve">   </w:t>
-            </w:r>
-            <w:r>
-              <w:rPr>
-                <w:rFonts w:hint="eastAsia"/>
-              </w:rPr>
-              <w:t>在个人中心方面，提供给用户一个展示自己藏品的平台，拓宽用户交友、欣赏作品的渠道。</w:t>
-            </w:r>
+              <w:t>4</w:t>
+            </w:r>
+          </w:p>
+        </w:tc>
+        <w:tc>
+          <w:tcPr>
+            <w:tcW w:w="1276" w:type="dxa"/>
+          </w:tcPr>
+          <w:p>
+            <w:pPr>
+              <w:pStyle w:val="afa"/>
+              <w:rPr>
+                <w:rFonts w:hint="eastAsia"/>
+              </w:rPr>
+            </w:pPr>
+            <w:r>
+              <w:rPr>
+                <w:rFonts w:hint="eastAsia"/>
+              </w:rPr>
+              <w:t>展示</w:t>
+            </w:r>
+          </w:p>
+        </w:tc>
+        <w:tc>
+          <w:tcPr>
+            <w:tcW w:w="1843" w:type="dxa"/>
+          </w:tcPr>
+          <w:p>
+            <w:pPr>
+              <w:pStyle w:val="afa"/>
+              <w:rPr>
+                <w:rFonts w:hint="eastAsia"/>
+                <w:color w:val="0070C0"/>
+              </w:rPr>
+            </w:pPr>
+          </w:p>
+        </w:tc>
+        <w:tc>
+          <w:tcPr>
+            <w:tcW w:w="4473" w:type="dxa"/>
+          </w:tcPr>
+          <w:p>
+            <w:pPr>
+              <w:pStyle w:val="afa"/>
+              <w:rPr>
+                <w:rFonts w:hint="eastAsia"/>
+              </w:rPr>
+            </w:pPr>
           </w:p>
         </w:tc>
       </w:tr>
       <w:tr>
-        <w:trPr>
-          <w:jc w:val="center"/>
-        </w:trPr>
-        <w:tc>
-          <w:tcPr>
-            <w:tcW w:w="4148" w:type="dxa"/>
+        <w:tc>
+          <w:tcPr>
+            <w:tcW w:w="704" w:type="dxa"/>
           </w:tcPr>
           <w:p>
             <w:pPr>
@@ -2109,13 +2139,13 @@
               <w:rPr>
                 <w:rFonts w:hint="eastAsia"/>
               </w:rPr>
-              <w:t>汪诗怡</w:t>
-            </w:r>
-          </w:p>
-        </w:tc>
-        <w:tc>
-          <w:tcPr>
-            <w:tcW w:w="4148" w:type="dxa"/>
+              <w:t>5</w:t>
+            </w:r>
+          </w:p>
+        </w:tc>
+        <w:tc>
+          <w:tcPr>
+            <w:tcW w:w="1276" w:type="dxa"/>
           </w:tcPr>
           <w:p>
             <w:pPr>
@@ -2128,39 +2158,649 @@
               <w:rPr>
                 <w:rFonts w:hint="eastAsia"/>
               </w:rPr>
-              <w:t>作为一个艺术交流平台，可以看到用户对产品的界面美观的要求非常的迫切，在之后的设计中需要对此花费较大的精力。以及在访谈的同事何女士向我们列举了一些</w:t>
-            </w:r>
-            <w:r>
-              <w:rPr>
-                <w:rFonts w:hint="eastAsia"/>
+              <w:t>设置</w:t>
+            </w:r>
+          </w:p>
+        </w:tc>
+        <w:tc>
+          <w:tcPr>
+            <w:tcW w:w="1843" w:type="dxa"/>
+          </w:tcPr>
+          <w:p>
+            <w:pPr>
+              <w:pStyle w:val="afa"/>
+              <w:rPr>
+                <w:rFonts w:hint="eastAsia"/>
+                <w:color w:val="0070C0"/>
+              </w:rPr>
+            </w:pPr>
+            <w:r>
+              <w:rPr>
+                <w:rFonts w:hint="eastAsia"/>
+                <w:color w:val="0070C0"/>
+              </w:rPr>
+              <w:t>无</w:t>
+            </w:r>
+          </w:p>
+        </w:tc>
+        <w:tc>
+          <w:tcPr>
+            <w:tcW w:w="4473" w:type="dxa"/>
+          </w:tcPr>
+          <w:p>
+            <w:pPr>
+              <w:pStyle w:val="afa"/>
+              <w:rPr>
+                <w:rFonts w:hint="eastAsia"/>
+              </w:rPr>
+            </w:pPr>
+          </w:p>
+        </w:tc>
+      </w:tr>
+      <w:tr>
+        <w:tc>
+          <w:tcPr>
+            <w:tcW w:w="704" w:type="dxa"/>
+          </w:tcPr>
+          <w:p>
+            <w:pPr>
+              <w:pStyle w:val="afa"/>
+              <w:rPr>
+                <w:rFonts w:hint="eastAsia"/>
+              </w:rPr>
+            </w:pPr>
+            <w:r>
+              <w:rPr>
+                <w:rFonts w:hint="eastAsia"/>
+              </w:rPr>
+              <w:t>6</w:t>
+            </w:r>
+          </w:p>
+        </w:tc>
+        <w:tc>
+          <w:tcPr>
+            <w:tcW w:w="1276" w:type="dxa"/>
+          </w:tcPr>
+          <w:p>
+            <w:pPr>
+              <w:pStyle w:val="afa"/>
+              <w:rPr>
+                <w:rFonts w:hint="eastAsia"/>
+              </w:rPr>
+            </w:pPr>
+            <w:r>
+              <w:rPr>
+                <w:rFonts w:hint="eastAsia"/>
+              </w:rPr>
+              <w:t>UI</w:t>
+            </w:r>
+          </w:p>
+        </w:tc>
+        <w:tc>
+          <w:tcPr>
+            <w:tcW w:w="1843" w:type="dxa"/>
+          </w:tcPr>
+          <w:p>
+            <w:pPr>
+              <w:pStyle w:val="afa"/>
+              <w:rPr>
+                <w:rFonts w:hint="eastAsia"/>
+                <w:color w:val="0070C0"/>
+              </w:rPr>
+            </w:pPr>
+            <w:r>
+              <w:rPr>
+                <w:rFonts w:hint="eastAsia"/>
+                <w:color w:val="0070C0"/>
+              </w:rPr>
+              <w:t>无</w:t>
+            </w:r>
+          </w:p>
+        </w:tc>
+        <w:tc>
+          <w:tcPr>
+            <w:tcW w:w="4473" w:type="dxa"/>
+          </w:tcPr>
+          <w:p>
+            <w:pPr>
+              <w:pStyle w:val="afa"/>
+              <w:rPr>
+                <w:rFonts w:hint="eastAsia"/>
+              </w:rPr>
+            </w:pPr>
+          </w:p>
+        </w:tc>
+      </w:tr>
+      <w:tr>
+        <w:tc>
+          <w:tcPr>
+            <w:tcW w:w="704" w:type="dxa"/>
+          </w:tcPr>
+          <w:p>
+            <w:pPr>
+              <w:pStyle w:val="afa"/>
+              <w:rPr>
+                <w:rFonts w:hint="eastAsia"/>
+              </w:rPr>
+            </w:pPr>
+            <w:r>
+              <w:rPr>
+                <w:rFonts w:hint="eastAsia"/>
+              </w:rPr>
+              <w:t>7</w:t>
+            </w:r>
+          </w:p>
+        </w:tc>
+        <w:tc>
+          <w:tcPr>
+            <w:tcW w:w="1276" w:type="dxa"/>
+          </w:tcPr>
+          <w:p>
+            <w:pPr>
+              <w:pStyle w:val="afa"/>
+              <w:rPr>
+                <w:rFonts w:hint="eastAsia"/>
+              </w:rPr>
+            </w:pPr>
+            <w:r>
+              <w:rPr>
+                <w:rFonts w:hint="eastAsia"/>
+              </w:rPr>
+              <w:t>性能</w:t>
+            </w:r>
+          </w:p>
+        </w:tc>
+        <w:tc>
+          <w:tcPr>
+            <w:tcW w:w="1843" w:type="dxa"/>
+          </w:tcPr>
+          <w:p>
+            <w:pPr>
+              <w:pStyle w:val="afa"/>
+              <w:rPr>
+                <w:rFonts w:hint="eastAsia"/>
+                <w:color w:val="0070C0"/>
+              </w:rPr>
+            </w:pPr>
+            <w:r>
+              <w:rPr>
+                <w:rFonts w:hint="eastAsia"/>
+                <w:color w:val="0070C0"/>
+              </w:rPr>
+              <w:t>满足</w:t>
+            </w:r>
+            <w:r>
+              <w:rPr>
+                <w:rFonts w:hint="eastAsia"/>
+                <w:color w:val="0070C0"/>
+              </w:rPr>
+              <w:t>100</w:t>
+            </w:r>
+            <w:r>
+              <w:rPr>
+                <w:rFonts w:hint="eastAsia"/>
+                <w:color w:val="0070C0"/>
+              </w:rPr>
+              <w:t>次</w:t>
+            </w:r>
+            <w:r>
+              <w:rPr>
+                <w:rFonts w:hint="eastAsia"/>
+                <w:color w:val="0070C0"/>
+              </w:rPr>
+              <w:t>/</w:t>
+            </w:r>
+            <w:r>
+              <w:rPr>
+                <w:rFonts w:hint="eastAsia"/>
+                <w:color w:val="0070C0"/>
+              </w:rPr>
+              <w:t>s</w:t>
+            </w:r>
+            <w:r>
+              <w:rPr>
+                <w:rFonts w:hint="eastAsia"/>
+                <w:color w:val="0070C0"/>
+              </w:rPr>
+              <w:t>的并发请求</w:t>
+            </w:r>
+            <w:r>
+              <w:rPr>
+                <w:rFonts w:hint="eastAsia"/>
+                <w:color w:val="0070C0"/>
+              </w:rPr>
+              <w:t>；满足</w:t>
+            </w:r>
+            <w:r>
+              <w:rPr>
+                <w:rFonts w:hint="eastAsia"/>
+                <w:color w:val="0070C0"/>
               </w:rPr>
               <w:lastRenderedPageBreak/>
-              <w:t>期望的功能。这个在对整体的利弊</w:t>
-            </w:r>
-            <w:proofErr w:type="gramStart"/>
-            <w:r>
-              <w:rPr>
-                <w:rFonts w:hint="eastAsia"/>
-              </w:rPr>
-              <w:t>考量</w:t>
-            </w:r>
-            <w:proofErr w:type="gramEnd"/>
-            <w:r>
-              <w:rPr>
-                <w:rFonts w:hint="eastAsia"/>
-              </w:rPr>
-              <w:t>后会进行补充。但可以预见简洁的操作页面以及精确地功能依然是这类产品的优势。</w:t>
-            </w:r>
+              <w:t>7*22h</w:t>
+            </w:r>
+            <w:r>
+              <w:rPr>
+                <w:rFonts w:hint="eastAsia"/>
+                <w:color w:val="0070C0"/>
+              </w:rPr>
+              <w:t>的不宕机的要求；满足在</w:t>
+            </w:r>
+            <w:r>
+              <w:rPr>
+                <w:rFonts w:hint="eastAsia"/>
+                <w:color w:val="0070C0"/>
+              </w:rPr>
+              <w:t>Android</w:t>
+            </w:r>
+            <w:r>
+              <w:rPr>
+                <w:rFonts w:hint="eastAsia"/>
+                <w:color w:val="0070C0"/>
+              </w:rPr>
+              <w:t>和</w:t>
+            </w:r>
+            <w:r>
+              <w:rPr>
+                <w:color w:val="0070C0"/>
+              </w:rPr>
+              <w:t>iOS</w:t>
+            </w:r>
+            <w:r>
+              <w:rPr>
+                <w:rFonts w:hint="eastAsia"/>
+                <w:color w:val="0070C0"/>
+              </w:rPr>
+              <w:t>上允许</w:t>
+            </w:r>
+            <w:r>
+              <w:rPr>
+                <w:rFonts w:hint="eastAsia"/>
+                <w:color w:val="0070C0"/>
+              </w:rPr>
+              <w:t>运行</w:t>
+            </w:r>
+            <w:r>
+              <w:rPr>
+                <w:rFonts w:hint="eastAsia"/>
+                <w:color w:val="0070C0"/>
+              </w:rPr>
+              <w:t>；</w:t>
+            </w:r>
+          </w:p>
+        </w:tc>
+        <w:tc>
+          <w:tcPr>
+            <w:tcW w:w="4473" w:type="dxa"/>
+          </w:tcPr>
+          <w:p>
+            <w:pPr>
+              <w:pStyle w:val="afa"/>
+              <w:rPr>
+                <w:rFonts w:hint="eastAsia"/>
+                <w:color w:val="FF0000"/>
+              </w:rPr>
+            </w:pPr>
+            <w:r>
+              <w:rPr>
+                <w:rFonts w:hint="eastAsia"/>
+                <w:color w:val="0070C0"/>
+              </w:rPr>
+              <w:lastRenderedPageBreak/>
+              <w:t>满足</w:t>
+            </w:r>
+            <w:r>
+              <w:rPr>
+                <w:rFonts w:hint="eastAsia"/>
+                <w:color w:val="0070C0"/>
+              </w:rPr>
+              <w:t>100</w:t>
+            </w:r>
+            <w:r>
+              <w:rPr>
+                <w:rFonts w:hint="eastAsia"/>
+                <w:color w:val="0070C0"/>
+              </w:rPr>
+              <w:t>次</w:t>
+            </w:r>
+            <w:r>
+              <w:rPr>
+                <w:rFonts w:hint="eastAsia"/>
+                <w:color w:val="0070C0"/>
+              </w:rPr>
+              <w:t>/s</w:t>
+            </w:r>
+            <w:r>
+              <w:rPr>
+                <w:rFonts w:hint="eastAsia"/>
+                <w:color w:val="0070C0"/>
+              </w:rPr>
+              <w:t>的并发请求；满足</w:t>
+            </w:r>
+            <w:r>
+              <w:rPr>
+                <w:rFonts w:hint="eastAsia"/>
+                <w:color w:val="0070C0"/>
+              </w:rPr>
+              <w:t>7*22h</w:t>
+            </w:r>
+            <w:r>
+              <w:rPr>
+                <w:rFonts w:hint="eastAsia"/>
+                <w:color w:val="0070C0"/>
+              </w:rPr>
+              <w:t>的不宕机的要求；满足在</w:t>
+            </w:r>
+            <w:r>
+              <w:rPr>
+                <w:rFonts w:hint="eastAsia"/>
+                <w:color w:val="0070C0"/>
+              </w:rPr>
+              <w:t>Android</w:t>
+            </w:r>
+            <w:r>
+              <w:rPr>
+                <w:rFonts w:hint="eastAsia"/>
+                <w:color w:val="0070C0"/>
+              </w:rPr>
+              <w:t>和</w:t>
+            </w:r>
+            <w:r>
+              <w:rPr>
+                <w:color w:val="0070C0"/>
+              </w:rPr>
+              <w:t>iOS</w:t>
+            </w:r>
+            <w:r>
+              <w:rPr>
+                <w:rFonts w:hint="eastAsia"/>
+                <w:color w:val="0070C0"/>
+              </w:rPr>
+              <w:t>上允许运</w:t>
+            </w:r>
+            <w:r>
+              <w:rPr>
+                <w:rFonts w:hint="eastAsia"/>
+                <w:color w:val="0070C0"/>
+              </w:rPr>
+              <w:lastRenderedPageBreak/>
+              <w:t>行；</w:t>
+            </w:r>
+            <w:r>
+              <w:rPr>
+                <w:rFonts w:hint="eastAsia"/>
+                <w:color w:val="FF0000"/>
+              </w:rPr>
+              <w:t>每个链接和跳转的反映速度在</w:t>
+            </w:r>
+            <w:r>
+              <w:rPr>
+                <w:rFonts w:hint="eastAsia"/>
+                <w:color w:val="FF0000"/>
+              </w:rPr>
+              <w:t>3s</w:t>
+            </w:r>
+            <w:r>
+              <w:rPr>
+                <w:rFonts w:hint="eastAsia"/>
+                <w:color w:val="FF0000"/>
+              </w:rPr>
+              <w:t>内；遇到网络情况不好的时候，要能保证操作恢复或数据不出错。</w:t>
+            </w:r>
+            <w:bookmarkStart w:id="16" w:name="_GoBack"/>
+            <w:bookmarkEnd w:id="16"/>
           </w:p>
         </w:tc>
       </w:tr>
     </w:tbl>
     <w:p>
       <w:pPr>
+        <w:pStyle w:val="1"/>
+        <w:ind w:firstLine="883"/>
+      </w:pPr>
+      <w:r>
+        <w:rPr>
+          <w:rFonts w:hint="eastAsia"/>
+        </w:rPr>
+        <w:lastRenderedPageBreak/>
+        <w:t>个人</w:t>
+      </w:r>
+      <w:r>
+        <w:rPr>
+          <w:rFonts w:hint="eastAsia"/>
+        </w:rPr>
+        <w:t>工作总结</w:t>
+      </w:r>
+    </w:p>
+    <w:tbl>
+      <w:tblPr>
+        <w:tblStyle w:val="af"/>
+        <w:tblW w:w="0" w:type="auto"/>
+        <w:tblLook w:val="04A0" w:firstRow="1" w:lastRow="0" w:firstColumn="1" w:lastColumn="0" w:noHBand="0" w:noVBand="1"/>
+      </w:tblPr>
+      <w:tblGrid>
+        <w:gridCol w:w="988"/>
+        <w:gridCol w:w="7308"/>
+      </w:tblGrid>
+      <w:tr>
+        <w:tc>
+          <w:tcPr>
+            <w:tcW w:w="988" w:type="dxa"/>
+          </w:tcPr>
+          <w:p>
+            <w:pPr>
+              <w:ind w:firstLineChars="0" w:firstLine="0"/>
+            </w:pPr>
+            <w:r>
+              <w:rPr>
+                <w:rFonts w:hint="eastAsia"/>
+              </w:rPr>
+              <w:t>王华怿</w:t>
+            </w:r>
+          </w:p>
+        </w:tc>
+        <w:tc>
+          <w:tcPr>
+            <w:tcW w:w="7308" w:type="dxa"/>
+          </w:tcPr>
+          <w:p>
+            <w:r>
+              <w:rPr>
+                <w:rFonts w:hint="eastAsia"/>
+              </w:rPr>
+              <w:t>我先和他简单谈了谈最近的情况，之后切入主题向他询问购置手办的事。由于是他感兴趣的话题，他很快滔滔不绝地讲了起来。我及时告诉了他我的来意，他很快答应我回答我的问题。简单的介绍了我们的项目后，我解答了他几个关于我们项目的问题，之后我向他提出了准备好的</w:t>
+            </w:r>
+            <w:r>
+              <w:rPr>
+                <w:rFonts w:hint="eastAsia"/>
+              </w:rPr>
+              <w:t>7</w:t>
+            </w:r>
+            <w:r>
+              <w:rPr>
+                <w:rFonts w:hint="eastAsia"/>
+              </w:rPr>
+              <w:t>个问题。回答完之后，我们继续讨论了下功能和细节，之后结束了会面。</w:t>
+            </w:r>
+          </w:p>
+          <w:p>
+            <w:r>
+              <w:rPr>
+                <w:rFonts w:hint="eastAsia"/>
+              </w:rPr>
+              <w:t>在和他访谈结束后，我发现我们对于产品部分功能的定义还不是很明确，一些机制还需要进行可行性的分析，比如：如何验证卖品真的是该艺术家原创，如何展示一些艺术品的细节等。同时我意识到，有些用户可能对三个核心功能都很感兴趣，因为他可能是国画方面的专家，但又喜欢购买西方古典雕塑，同时对现代艺术感兴趣。那我们需要对各个功能的设计与联系重新进行一个评估设计，让这些功能互相之间的联系更加密切，打造全套的生态体系。</w:t>
+            </w:r>
+          </w:p>
+        </w:tc>
+      </w:tr>
+      <w:tr>
+        <w:tc>
+          <w:tcPr>
+            <w:tcW w:w="988" w:type="dxa"/>
+          </w:tcPr>
+          <w:p>
+            <w:pPr>
+              <w:ind w:firstLineChars="0" w:firstLine="0"/>
+            </w:pPr>
+            <w:r>
+              <w:rPr>
+                <w:rFonts w:hint="eastAsia"/>
+              </w:rPr>
+              <w:t>梅肖玥</w:t>
+            </w:r>
+          </w:p>
+        </w:tc>
+        <w:tc>
+          <w:tcPr>
+            <w:tcW w:w="7308" w:type="dxa"/>
+          </w:tcPr>
+          <w:p>
+            <w:r>
+              <w:rPr>
+                <w:rFonts w:hint="eastAsia"/>
+              </w:rPr>
+              <w:t>本次采访可以看出，用户希望该应用界面应简洁美观有设计感；</w:t>
+            </w:r>
+            <w:r>
+              <w:t>在交易板块</w:t>
+            </w:r>
+            <w:r>
+              <w:rPr>
+                <w:rFonts w:hint="eastAsia"/>
+              </w:rPr>
+              <w:t>进行信用认证，确保安全完善的购物体验和售后服务，可见用户对交易安全性有较高要求；根据价格、热门等设置分类，方便买家进行筛选；设置优惠券，吸引更多用户；在社区板块能上传各种形式的资源；增加约束用户行为的功能。</w:t>
+            </w:r>
+          </w:p>
+        </w:tc>
+      </w:tr>
+      <w:tr>
+        <w:tc>
+          <w:tcPr>
+            <w:tcW w:w="988" w:type="dxa"/>
+          </w:tcPr>
+          <w:p>
+            <w:pPr>
+              <w:ind w:firstLineChars="0" w:firstLine="0"/>
+            </w:pPr>
+            <w:r>
+              <w:rPr>
+                <w:rFonts w:hint="eastAsia"/>
+              </w:rPr>
+              <w:t>李欣飏</w:t>
+            </w:r>
+          </w:p>
+        </w:tc>
+        <w:tc>
+          <w:tcPr>
+            <w:tcW w:w="7308" w:type="dxa"/>
+          </w:tcPr>
+          <w:p>
+            <w:r>
+              <w:rPr>
+                <w:rFonts w:hint="eastAsia"/>
+              </w:rPr>
+              <w:t>我了解到艺术品爱好者群体的需求与我们项目的设计理念其实还是大部分都是相吻合的，我们的项目的定位以及总体的设计方向是没什么大问题的，我们的项目是具有用户可行性的。除此之外，我们在进一步的设计中也应该要考虑到一些特殊用户的心理情绪更好地去改善我们的功能设计方案。</w:t>
+            </w:r>
+          </w:p>
+        </w:tc>
+      </w:tr>
+      <w:tr>
+        <w:tc>
+          <w:tcPr>
+            <w:tcW w:w="988" w:type="dxa"/>
+          </w:tcPr>
+          <w:p>
+            <w:pPr>
+              <w:ind w:firstLineChars="0" w:firstLine="0"/>
+            </w:pPr>
+            <w:r>
+              <w:rPr>
+                <w:rFonts w:hint="eastAsia"/>
+              </w:rPr>
+              <w:t>罗一焱</w:t>
+            </w:r>
+          </w:p>
+        </w:tc>
+        <w:tc>
+          <w:tcPr>
+            <w:tcW w:w="7308" w:type="dxa"/>
+          </w:tcPr>
+          <w:p>
+            <w:r>
+              <w:rPr>
+                <w:rFonts w:hint="eastAsia"/>
+              </w:rPr>
+              <w:t>根据访谈者的描述，我个人觉得这款软件在界面上应该通过简易的方式展示产品，杜绝弹窗和小广告。</w:t>
+            </w:r>
+          </w:p>
+          <w:p>
+            <w:r>
+              <w:rPr>
+                <w:rFonts w:hint="eastAsia"/>
+              </w:rPr>
+              <w:t>在产品详情介绍中，主要以图文描述为主，给浏览者展示产品的创作过程和作者的思路，让浏览者更能体会创作者的设计用心。同时提供完整的卖家信息，通过评论和系统信用评级来展现卖家的口碑。</w:t>
+            </w:r>
+          </w:p>
+          <w:p>
+            <w:r>
+              <w:rPr>
+                <w:rFonts w:hint="eastAsia"/>
+              </w:rPr>
+              <w:t>在社区方面，不仅仅只局限于展示用户好友的分享，也能通过系统筛选推荐出贴合用户最近浏览风格的作品动态，提高每一位用户社区的丰富程度。</w:t>
+            </w:r>
+          </w:p>
+          <w:p>
+            <w:r>
+              <w:rPr>
+                <w:rFonts w:hint="eastAsia"/>
+              </w:rPr>
+              <w:t>在个人中心方面，提供给用户一个展示自己藏品的平台，拓宽用户交友、欣赏作品的渠道。</w:t>
+            </w:r>
+          </w:p>
+        </w:tc>
+      </w:tr>
+      <w:tr>
+        <w:tc>
+          <w:tcPr>
+            <w:tcW w:w="988" w:type="dxa"/>
+          </w:tcPr>
+          <w:p>
+            <w:pPr>
+              <w:ind w:firstLineChars="0" w:firstLine="0"/>
+            </w:pPr>
+            <w:r>
+              <w:rPr>
+                <w:rFonts w:hint="eastAsia"/>
+              </w:rPr>
+              <w:t>汪诗怡</w:t>
+            </w:r>
+          </w:p>
+        </w:tc>
+        <w:tc>
+          <w:tcPr>
+            <w:tcW w:w="7308" w:type="dxa"/>
+          </w:tcPr>
+          <w:p>
+            <w:r>
+              <w:rPr>
+                <w:rFonts w:hint="eastAsia"/>
+              </w:rPr>
+              <w:t>作为一个艺术交流平台，可以看到用户对产品的界面美观的要求非常的迫切，在之后的设计中需要对此花费较大的精力。以及在访谈</w:t>
+            </w:r>
+            <w:r>
+              <w:rPr>
+                <w:rFonts w:hint="eastAsia"/>
+              </w:rPr>
+              <w:lastRenderedPageBreak/>
+              <w:t>的同事何女士向我们列举了一些期望的功能。这个在对整体的利弊考量后会进行补充。但可以预见简洁的操作页面以及精确地功能依然是这类产品的优势。</w:t>
+            </w:r>
+          </w:p>
+        </w:tc>
+      </w:tr>
+    </w:tbl>
+    <w:p>
+      <w:pPr>
         <w:ind w:firstLineChars="0" w:firstLine="0"/>
-        <w:rPr>
-          <w:rFonts w:hint="eastAsia"/>
-        </w:rPr>
       </w:pPr>
     </w:p>
     <w:sectPr>
@@ -5172,7 +5812,7 @@
 </file>
 
 <file path=customXml/itemProps2.xml><?xml version="1.0" encoding="utf-8"?>
-<ds:datastoreItem xmlns:ds="http://schemas.openxmlformats.org/officeDocument/2006/customXml" ds:itemID="{4381313D-2D8A-4061-8116-CECD56D590F6}">
+<ds:datastoreItem xmlns:ds="http://schemas.openxmlformats.org/officeDocument/2006/customXml" ds:itemID="{76C0A2E6-CEED-448F-BE27-BCE082CCECD5}">
   <ds:schemaRefs>
     <ds:schemaRef ds:uri="http://schemas.openxmlformats.org/officeDocument/2006/bibliography"/>
   </ds:schemaRefs>
